--- a/AC6_Engenharia_requisitos.docx
+++ b/AC6_Engenharia_requisitos.docx
@@ -459,16 +459,18 @@
       <w:pPr>
         <w:jc w:val="center"/>
       </w:pPr>
+    </w:p>
+    <w:p>
+      <w:bookmarkStart w:id="0" w:name="_GoBack"/>
       <w:r>
         <w:rPr>
           <w:noProof/>
         </w:rPr>
-        <w:lastRenderedPageBreak/>
         <w:drawing>
           <wp:inline distT="0" distB="0" distL="0" distR="0">
-            <wp:extent cx="3467100" cy="3838575"/>
-            <wp:effectExtent l="0" t="0" r="0" b="9525"/>
-            <wp:docPr id="2" name="Imagem 2"/>
+            <wp:extent cx="3324225" cy="3838575"/>
+            <wp:effectExtent l="0" t="0" r="9525" b="9525"/>
+            <wp:docPr id="4" name="Imagem 4"/>
             <wp:cNvGraphicFramePr>
               <a:graphicFrameLocks xmlns:a="http://schemas.openxmlformats.org/drawingml/2006/main" noChangeAspect="1"/>
             </wp:cNvGraphicFramePr>
@@ -476,7 +478,7 @@
               <a:graphicData uri="http://schemas.openxmlformats.org/drawingml/2006/picture">
                 <pic:pic xmlns:pic="http://schemas.openxmlformats.org/drawingml/2006/picture">
                   <pic:nvPicPr>
-                    <pic:cNvPr id="2" name="AC 6 Engenharia de Requisitos orçamento.jpeg"/>
+                    <pic:cNvPr id="4" name="AC 6 Engenharia de Requisitos orçamento.jpg"/>
                     <pic:cNvPicPr/>
                   </pic:nvPicPr>
                   <pic:blipFill>
@@ -494,7 +496,7 @@
                   <pic:spPr>
                     <a:xfrm>
                       <a:off x="0" y="0"/>
-                      <a:ext cx="3467100" cy="3838575"/>
+                      <a:ext cx="3324225" cy="3838575"/>
                     </a:xfrm>
                     <a:prstGeom prst="rect">
                       <a:avLst/>
@@ -506,8 +508,8 @@
           </wp:inline>
         </w:drawing>
       </w:r>
-    </w:p>
-    <w:p/>
+      <w:bookmarkEnd w:id="0"/>
+    </w:p>
     <w:p/>
     <w:p/>
     <w:p/>
@@ -682,16 +684,7 @@
           <w:sz w:val="40"/>
           <w:szCs w:val="40"/>
         </w:rPr>
-        <w:t xml:space="preserve"> </w:t>
-      </w:r>
-      <w:r>
-        <w:rPr>
-          <w:rFonts w:ascii="Times" w:hAnsi="Times" w:cs="Times"/>
-          <w:b/>
-          <w:sz w:val="40"/>
-          <w:szCs w:val="40"/>
-        </w:rPr>
-        <w:t>fazer orçamento</w:t>
+        <w:t xml:space="preserve"> fazer orçamento</w:t>
       </w:r>
     </w:p>
     <w:p>
@@ -810,7 +803,7 @@
           <w:sz w:val="28"/>
           <w:szCs w:val="28"/>
         </w:rPr>
-        <w:t>SSS-000</w:t>
+        <w:t xml:space="preserve">SSS-0004: O sistema DEVE permitir que o </w:t>
       </w:r>
       <w:r>
         <w:rPr>
@@ -818,43 +811,19 @@
           <w:sz w:val="28"/>
           <w:szCs w:val="28"/>
         </w:rPr>
-        <w:t>4</w:t>
-      </w:r>
-      <w:r>
+        <w:t>vendedor envie orçamento ao cliente quando solicitado</w:t>
+      </w:r>
+      <w:r>
+        <w:t>.</w:t>
+      </w:r>
+    </w:p>
+    <w:p>
+      <w:pPr>
         <w:rPr>
           <w:rFonts w:ascii="Times" w:hAnsi="Times" w:cs="Times"/>
           <w:sz w:val="28"/>
           <w:szCs w:val="28"/>
         </w:rPr>
-        <w:t xml:space="preserve">: O sistema DEVE permitir que o </w:t>
-      </w:r>
-      <w:r>
-        <w:rPr>
-          <w:rFonts w:ascii="Times" w:hAnsi="Times" w:cs="Times"/>
-          <w:sz w:val="28"/>
-          <w:szCs w:val="28"/>
-        </w:rPr>
-        <w:t>vendedor envie orçamento ao cliente</w:t>
-      </w:r>
-      <w:r>
-        <w:rPr>
-          <w:rFonts w:ascii="Times" w:hAnsi="Times" w:cs="Times"/>
-          <w:sz w:val="28"/>
-          <w:szCs w:val="28"/>
-        </w:rPr>
-        <w:t xml:space="preserve"> quando solicitado</w:t>
-      </w:r>
-      <w:r>
-        <w:t>.</w:t>
-      </w:r>
-    </w:p>
-    <w:p>
-      <w:pPr>
-        <w:rPr>
-          <w:rFonts w:ascii="Times" w:hAnsi="Times" w:cs="Times"/>
-          <w:sz w:val="28"/>
-          <w:szCs w:val="28"/>
-        </w:rPr>
       </w:pPr>
     </w:p>
     <w:p>
@@ -887,7 +856,6 @@
           <w:szCs w:val="32"/>
         </w:rPr>
       </w:pPr>
-      <w:bookmarkStart w:id="0" w:name="_GoBack"/>
       <w:r>
         <w:rPr>
           <w:rFonts w:ascii="Times" w:hAnsi="Times" w:cs="Times"/>
@@ -938,7 +906,6 @@
           </wp:inline>
         </w:drawing>
       </w:r>
-      <w:bookmarkEnd w:id="0"/>
     </w:p>
     <w:p>
       <w:pPr>
@@ -1133,6 +1100,7 @@
     <w:lsdException w:name="HTML Sample" w:semiHidden="1" w:unhideWhenUsed="1"/>
     <w:lsdException w:name="HTML Typewriter" w:semiHidden="1" w:unhideWhenUsed="1"/>
     <w:lsdException w:name="HTML Variable" w:semiHidden="1" w:unhideWhenUsed="1"/>
+    <w:lsdException w:name="Normal Table" w:semiHidden="1" w:unhideWhenUsed="1"/>
     <w:lsdException w:name="annotation subject" w:semiHidden="1" w:unhideWhenUsed="1"/>
     <w:lsdException w:name="No List" w:semiHidden="1" w:unhideWhenUsed="1"/>
     <w:lsdException w:name="Outline List 1" w:semiHidden="1" w:unhideWhenUsed="1"/>
@@ -1179,8 +1147,10 @@
     <w:lsdException w:name="Table Subtle 2" w:semiHidden="1" w:unhideWhenUsed="1"/>
     <w:lsdException w:name="Table Web 1" w:semiHidden="1" w:unhideWhenUsed="1"/>
     <w:lsdException w:name="Table Web 2" w:semiHidden="1" w:unhideWhenUsed="1"/>
+    <w:lsdException w:name="Table Web 3" w:semiHidden="1" w:unhideWhenUsed="1"/>
     <w:lsdException w:name="Balloon Text" w:semiHidden="1" w:unhideWhenUsed="1"/>
     <w:lsdException w:name="Table Grid" w:uiPriority="39"/>
+    <w:lsdException w:name="Table Theme" w:semiHidden="1" w:unhideWhenUsed="1"/>
     <w:lsdException w:name="Placeholder Text" w:semiHidden="1"/>
     <w:lsdException w:name="No Spacing" w:uiPriority="1" w:qFormat="1"/>
     <w:lsdException w:name="Light Shading" w:uiPriority="60"/>
